--- a/11/11.docx
+++ b/11/11.docx
@@ -2584,10 +2584,7 @@
           <w:pPr>
             <w:pStyle w:val="11"/>
             <w:rPr>
-              <w:rFonts w:asciiTheme="minorHAnsi" w:hAnsiTheme="minorHAnsi" w:cstheme="minorBidi"/>
               <w:noProof/>
-              <w:sz w:val="22"/>
-              <w:lang w:eastAsia="en-GB"/>
             </w:rPr>
           </w:pPr>
           <w:r>
@@ -2609,13 +2606,37 @@
             <w:rPr>
               <w:noProof/>
             </w:rPr>
-            <w:t>РЕАЛИЗАЦИЯ СЧЁТЧИКА С ОПТИМАЛЬНОЙ СХЕМОЙ УПРАВЛЕНИЯ</w:t>
+            <w:t xml:space="preserve">РЕАЛИЗАЦИЯ СЧЁТЧИКА С ОПТИМАЛЬНОЙ СХЕМОЙ </w:t>
+          </w:r>
+        </w:p>
+        <w:p>
+          <w:pPr>
+            <w:pStyle w:val="11"/>
+            <w:rPr>
+              <w:rFonts w:asciiTheme="minorHAnsi" w:hAnsiTheme="minorHAnsi" w:cstheme="minorBidi"/>
+              <w:noProof/>
+              <w:sz w:val="22"/>
+              <w:lang w:eastAsia="en-GB"/>
+            </w:rPr>
+          </w:pPr>
+          <w:r>
+            <w:rPr>
+              <w:noProof/>
+            </w:rPr>
+            <w:t>УПРАВЛЕНИЯ</w:t>
+          </w:r>
+          <w:r>
+            <w:rPr>
+              <w:noProof/>
+              <w:lang w:val="en-US"/>
+            </w:rPr>
+            <w:t>……..</w:t>
           </w:r>
           <w:r>
             <w:rPr>
               <w:noProof/>
             </w:rPr>
-            <w:tab/>
+            <w:t>………………………………………………………………</w:t>
           </w:r>
           <w:r>
             <w:rPr>
@@ -8732,14 +8753,7 @@
                 <w:rFonts w:ascii="Cambria Math" w:eastAsia="Cambria Math" w:hAnsi="Cambria Math" w:cs="Cambria Math"/>
                 <w:vertAlign w:val="subscript"/>
               </w:rPr>
-              <m:t>М</m:t>
-            </m:r>
-            <m:r>
-              <w:rPr>
-                <w:rFonts w:ascii="Cambria Math" w:eastAsia="Cambria Math" w:hAnsi="Cambria Math" w:cs="Cambria Math"/>
-                <w:vertAlign w:val="subscript"/>
-              </w:rPr>
-              <m:t>КНФ</m:t>
+              <m:t>МКНФ</m:t>
             </m:r>
           </m:sub>
         </m:sSub>
@@ -9281,15 +9295,12 @@
         </w:tabs>
         <w:spacing w:after="242" w:line="256" w:lineRule="auto"/>
         <w:jc w:val="center"/>
-        <w:rPr>
-          <w:lang w:val="en-US"/>
-        </w:rPr>
       </w:pPr>
       <w:r>
         <w:rPr>
           <w:i/>
           <w:color w:val="000000"/>
-          <w:lang w:val="en-US" w:eastAsia="ru-RU"/>
+          <w:lang w:eastAsia="ru-RU"/>
         </w:rPr>
         <w:t xml:space="preserve">                                              </w:t>
       </w:r>
@@ -9496,7 +9507,7 @@
         <w:rPr>
           <w:i/>
           <w:color w:val="000000"/>
-          <w:lang w:val="en-US" w:eastAsia="ru-RU"/>
+          <w:lang w:eastAsia="ru-RU"/>
         </w:rPr>
         <w:t xml:space="preserve">    </w:t>
       </w:r>
@@ -9504,15 +9515,9 @@
         <w:t xml:space="preserve"> </w:t>
       </w:r>
       <w:r>
-        <w:rPr>
-          <w:lang w:val="en-US"/>
-        </w:rPr>
         <w:t xml:space="preserve"> </w:t>
       </w:r>
       <w:r>
-        <w:rPr>
-          <w:lang w:val="en-US"/>
-        </w:rPr>
         <w:t xml:space="preserve">                                     </w:t>
       </w:r>
       <w:r>
@@ -10535,7 +10540,7 @@
         <w:rPr>
           <w:i/>
           <w:color w:val="000000"/>
-          <w:lang w:val="en-US" w:eastAsia="ru-RU"/>
+          <w:lang w:eastAsia="ru-RU"/>
         </w:rPr>
         <w:t xml:space="preserve"> </w:t>
       </w:r>
@@ -10554,15 +10559,7 @@
             <w:color w:val="000000"/>
             <w:lang w:eastAsia="ru-RU"/>
           </w:rPr>
-          <m:t>+</m:t>
-        </m:r>
-        <m:r>
-          <w:rPr>
-            <w:rFonts w:ascii="Cambria Math" w:hAnsi="Cambria Math"/>
-            <w:color w:val="000000"/>
-            <w:lang w:eastAsia="ru-RU"/>
-          </w:rPr>
-          <m:t xml:space="preserve"> </m:t>
+          <m:t xml:space="preserve">+ </m:t>
         </m:r>
         <m:bar>
           <m:barPr>
@@ -12003,7 +12000,7 @@
         <w:rPr>
           <w:i/>
           <w:color w:val="000000"/>
-          <w:lang w:val="en-US" w:eastAsia="ru-RU"/>
+          <w:lang w:eastAsia="ru-RU"/>
         </w:rPr>
         <w:t xml:space="preserve">  </w:t>
       </w:r>
@@ -12027,7 +12024,7 @@
       <w:pPr>
         <w:spacing w:line="360" w:lineRule="auto"/>
         <w:rPr>
-          <w:lang w:val="en-US" w:eastAsia="ru-RU"/>
+          <w:lang w:eastAsia="ru-RU"/>
         </w:rPr>
       </w:pPr>
       <w:r>
@@ -12544,6 +12541,9 @@
         </w:rPr>
       </w:pPr>
       <w:r>
+        <w:rPr>
+          <w:noProof/>
+        </w:rPr>
         <w:drawing>
           <wp:inline distT="0" distB="0" distL="0" distR="0" wp14:anchorId="5EF1C5F5" wp14:editId="3D8FB7C5">
             <wp:extent cx="6119495" cy="3992245"/>
